--- a/docs/assignment_r.docx
+++ b/docs/assignment_r.docx
@@ -16,6 +16,22 @@
       </w:pPr>
       <w:r>
         <w:t xml:space="preserve">Liena Lesniece</w:t>
+      </w:r>
+    </w:p>
+    <w:p>
+      <w:pPr>
+        <w:pStyle w:val="AbstractTitle"/>
+      </w:pPr>
+      <w:r>
+        <w:t xml:space="preserve">Abstract</w:t>
+      </w:r>
+    </w:p>
+    <w:p>
+      <w:pPr>
+        <w:pStyle w:val="Abstract"/>
+      </w:pPr>
+      <w:r>
+        <w:t xml:space="preserve">This report stems from an assignment in which I used R and Quarto to analyze wine data. It consists of five different tasks, one of which involves running a regression and analyzing the outcomes. The report contains various models along with their explanations. Everything is now done in R, but it is based on previous work done in GRETL. The purpose is to understand how to perform analysis in R and produce a structured report that can be shared in various formats.</w:t>
       </w:r>
     </w:p>
     <w:sdt>
@@ -44,13 +60,13 @@
         </w:p>
       </w:sdtContent>
     </w:sdt>
-    <w:bookmarkStart w:id="20" w:name="abstract"/>
+    <w:bookmarkStart w:id="20" w:name="introduction"/>
     <w:p>
       <w:pPr>
         <w:pStyle w:val="Heading3"/>
       </w:pPr>
       <w:r>
-        <w:t xml:space="preserve">Abstract</w:t>
+        <w:t xml:space="preserve">Introduction</w:t>
       </w:r>
     </w:p>
     <w:p>
@@ -58,29 +74,11 @@
         <w:pStyle w:val="FirstParagraph"/>
       </w:pPr>
       <w:r>
-        <w:t xml:space="preserve">This report stems from an assignment in which I used R and Quarto to analyze wine data. It consists of five different tasks, one of which involves running a regression and analyzing the outcomes. The report contains various models along with their explanations. Everything is now done in R, but it is based on previous work done in GRETL. The purpose is to understand how to perform analysis in R and produce a structured report that can be shared in various formats.</w:t>
+        <w:t xml:space="preserve">In this assignment I have worked with wine data using R and Quarto. The goal is to do the same kind of analysis that was done before in GRETL, but now using R. The report has five parts, each one answering a task from the assignment. These tasks include looking at the data, running a regression, calculation tasks and understanding the results. The report is also made to work in different formats like HTML, Word, PDF and ePub.</w:t>
       </w:r>
     </w:p>
     <w:bookmarkEnd w:id="20"/>
-    <w:bookmarkStart w:id="21" w:name="introduction"/>
-    <w:p>
-      <w:pPr>
-        <w:pStyle w:val="Heading3"/>
-      </w:pPr>
-      <w:r>
-        <w:t xml:space="preserve">Introduction</w:t>
-      </w:r>
-    </w:p>
-    <w:p>
-      <w:pPr>
-        <w:pStyle w:val="FirstParagraph"/>
-      </w:pPr>
-      <w:r>
-        <w:t xml:space="preserve">In this assignment I have worked with wine data using R and Quarto. The goal is to do the same kind of analysis that was done before in GRETL, but now using R. The report has five parts, each one answering a task from the assignment. These tasks include looking at the data, running a regression, calculation tasks and understanding the results. The report is also made to work in different formats like HTML, Word, PDF and ePub.</w:t>
-      </w:r>
-    </w:p>
-    <w:bookmarkEnd w:id="21"/>
-    <w:bookmarkStart w:id="22" w:name="exercise-1"/>
+    <w:bookmarkStart w:id="21" w:name="exercise-1"/>
     <w:p>
       <w:pPr>
         <w:pStyle w:val="Heading2"/>
@@ -456,8 +454,8 @@
         <w:t xml:space="preserve">The results show wide variability in weather and prices, with temperature and age being more consistent across vintages.</w:t>
       </w:r>
     </w:p>
-    <w:bookmarkEnd w:id="22"/>
-    <w:bookmarkStart w:id="23" w:name="exercise-2"/>
+    <w:bookmarkEnd w:id="21"/>
+    <w:bookmarkStart w:id="22" w:name="exercise-2"/>
     <w:p>
       <w:pPr>
         <w:pStyle w:val="Heading2"/>
@@ -827,8 +825,8 @@
         <w:t xml:space="preserve">- Interval: [-191.5, 3658.2] — wide due to high SE</w:t>
       </w:r>
     </w:p>
-    <w:bookmarkEnd w:id="23"/>
-    <w:bookmarkStart w:id="24" w:name="exercise-3"/>
+    <w:bookmarkEnd w:id="22"/>
+    <w:bookmarkStart w:id="23" w:name="exercise-3"/>
     <w:p>
       <w:pPr>
         <w:pStyle w:val="Heading2"/>
@@ -1348,8 +1346,8 @@
         <w:t xml:space="preserve">- Age coefficient drops (56 → 39) → other variables explain variation.</w:t>
       </w:r>
     </w:p>
-    <w:bookmarkEnd w:id="24"/>
-    <w:bookmarkStart w:id="25" w:name="exercise-4"/>
+    <w:bookmarkEnd w:id="23"/>
+    <w:bookmarkStart w:id="24" w:name="exercise-4"/>
     <w:p>
       <w:pPr>
         <w:pStyle w:val="Heading2"/>
@@ -1860,8 +1858,8 @@
         <w:t xml:space="preserve">Interaction is negative → high rain weakens temperature’s positive effect</w:t>
       </w:r>
     </w:p>
-    <w:bookmarkEnd w:id="25"/>
-    <w:bookmarkStart w:id="31" w:name="exercise-5"/>
+    <w:bookmarkEnd w:id="24"/>
+    <w:bookmarkStart w:id="30" w:name="exercise-5"/>
     <w:p>
       <w:pPr>
         <w:pStyle w:val="Heading2"/>
@@ -1961,7 +1959,7 @@
         <w:t xml:space="preserve">: Model 2 gives the most accurate prediction and best overall fit (highest R², lowest SE). It is the preferred model.</w:t>
       </w:r>
     </w:p>
-    <w:bookmarkStart w:id="26" w:name="conclusion"/>
+    <w:bookmarkStart w:id="25" w:name="conclusion"/>
     <w:p>
       <w:pPr>
         <w:pStyle w:val="Heading3"/>
@@ -2005,17 +2003,25 @@
     </w:p>
     <w:p>
       <w:pPr>
+        <w:pStyle w:val="BodyText"/>
+      </w:pPr>
+      <w:r>
+        <w:t xml:space="preserve">Number of words in the document:</w:t>
+      </w:r>
+    </w:p>
+    <w:p>
+      <w:pPr>
         <w:pStyle w:val="SourceCode"/>
       </w:pPr>
       <w:r>
         <w:rPr>
           <w:rStyle w:val="VerbatimChar"/>
         </w:rPr>
-        <w:t xml:space="preserve">Total words: 837</w:t>
-      </w:r>
-    </w:p>
-    <w:bookmarkEnd w:id="26"/>
-    <w:bookmarkStart w:id="27" w:name="appendix"/>
+        <w:t xml:space="preserve">[1] 787</w:t>
+      </w:r>
+    </w:p>
+    <w:bookmarkEnd w:id="25"/>
+    <w:bookmarkStart w:id="26" w:name="appendix"/>
     <w:p>
       <w:pPr>
         <w:pStyle w:val="Heading3"/>
@@ -2047,11 +2053,28 @@
     </w:p>
     <w:p>
       <w:pPr>
+        <w:pStyle w:val="BodyText"/>
+      </w:pPr>
+      <w:r>
+        <w:t xml:space="preserve">R-code</w:t>
+      </w:r>
+    </w:p>
+    <w:p>
+      <w:pPr>
         <w:pStyle w:val="SourceCode"/>
       </w:pPr>
       <w:r>
         <w:rPr>
-          <w:rStyle w:val="VerbatimChar"/>
+          <w:rStyle w:val="InformationTok"/>
+        </w:rPr>
+        <w:t xml:space="preserve">```{r}</w:t>
+      </w:r>
+      <w:r>
+        <w:br/>
+      </w:r>
+      <w:r>
+        <w:rPr>
+          <w:rStyle w:val="DocumentationTok"/>
         </w:rPr>
         <w:t xml:space="preserve">## External</w:t>
       </w:r>
@@ -2060,37 +2083,97 @@
       </w:r>
       <w:r>
         <w:rPr>
-          <w:rStyle w:val="VerbatimChar"/>
-        </w:rPr>
-        <w:t xml:space="preserve">library(readr)</w:t>
-      </w:r>
-      <w:r>
-        <w:br/>
-      </w:r>
-      <w:r>
-        <w:rPr>
-          <w:rStyle w:val="VerbatimChar"/>
-        </w:rPr>
-        <w:t xml:space="preserve">library(broom)</w:t>
-      </w:r>
-      <w:r>
-        <w:br/>
-      </w:r>
-      <w:r>
-        <w:rPr>
-          <w:rStyle w:val="VerbatimChar"/>
-        </w:rPr>
-        <w:t xml:space="preserve">library(dplyr)</w:t>
-      </w:r>
-      <w:r>
-        <w:br/>
-      </w:r>
-      <w:r>
-        <w:br/>
-      </w:r>
-      <w:r>
-        <w:rPr>
-          <w:rStyle w:val="VerbatimChar"/>
+          <w:rStyle w:val="FunctionTok"/>
+        </w:rPr>
+        <w:t xml:space="preserve">library</w:t>
+      </w:r>
+      <w:r>
+        <w:rPr>
+          <w:rStyle w:val="NormalTok"/>
+        </w:rPr>
+        <w:t xml:space="preserve">(OEKA201AssignmentLL)</w:t>
+      </w:r>
+      <w:r>
+        <w:br/>
+      </w:r>
+      <w:r>
+        <w:rPr>
+          <w:rStyle w:val="FunctionTok"/>
+        </w:rPr>
+        <w:t xml:space="preserve">library</w:t>
+      </w:r>
+      <w:r>
+        <w:rPr>
+          <w:rStyle w:val="NormalTok"/>
+        </w:rPr>
+        <w:t xml:space="preserve">(readr)</w:t>
+      </w:r>
+      <w:r>
+        <w:br/>
+      </w:r>
+      <w:r>
+        <w:rPr>
+          <w:rStyle w:val="FunctionTok"/>
+        </w:rPr>
+        <w:t xml:space="preserve">library</w:t>
+      </w:r>
+      <w:r>
+        <w:rPr>
+          <w:rStyle w:val="NormalTok"/>
+        </w:rPr>
+        <w:t xml:space="preserve">(broom)</w:t>
+      </w:r>
+      <w:r>
+        <w:br/>
+      </w:r>
+      <w:r>
+        <w:rPr>
+          <w:rStyle w:val="FunctionTok"/>
+        </w:rPr>
+        <w:t xml:space="preserve">library</w:t>
+      </w:r>
+      <w:r>
+        <w:rPr>
+          <w:rStyle w:val="NormalTok"/>
+        </w:rPr>
+        <w:t xml:space="preserve">(dplyr)</w:t>
+      </w:r>
+      <w:r>
+        <w:br/>
+      </w:r>
+      <w:r>
+        <w:rPr>
+          <w:rStyle w:val="FunctionTok"/>
+        </w:rPr>
+        <w:t xml:space="preserve">suppressPackageStartupMessages</w:t>
+      </w:r>
+      <w:r>
+        <w:rPr>
+          <w:rStyle w:val="NormalTok"/>
+        </w:rPr>
+        <w:t xml:space="preserve">(</w:t>
+      </w:r>
+      <w:r>
+        <w:rPr>
+          <w:rStyle w:val="FunctionTok"/>
+        </w:rPr>
+        <w:t xml:space="preserve">library</w:t>
+      </w:r>
+      <w:r>
+        <w:rPr>
+          <w:rStyle w:val="NormalTok"/>
+        </w:rPr>
+        <w:t xml:space="preserve">(dplyr))</w:t>
+      </w:r>
+      <w:r>
+        <w:br/>
+      </w:r>
+      <w:r>
+        <w:br/>
+      </w:r>
+      <w:r>
+        <w:rPr>
+          <w:rStyle w:val="CommentTok"/>
         </w:rPr>
         <w:t xml:space="preserve"># Settings</w:t>
       </w:r>
@@ -2099,19 +2182,37 @@
       </w:r>
       <w:r>
         <w:rPr>
-          <w:rStyle w:val="VerbatimChar"/>
-        </w:rPr>
-        <w:t xml:space="preserve">hlim &lt;- 200</w:t>
-      </w:r>
-      <w:r>
-        <w:br/>
-      </w:r>
-      <w:r>
-        <w:br/>
-      </w:r>
-      <w:r>
-        <w:rPr>
-          <w:rStyle w:val="VerbatimChar"/>
+          <w:rStyle w:val="NormalTok"/>
+        </w:rPr>
+        <w:t xml:space="preserve">hlim </w:t>
+      </w:r>
+      <w:r>
+        <w:rPr>
+          <w:rStyle w:val="OtherTok"/>
+        </w:rPr>
+        <w:t xml:space="preserve">&lt;-</w:t>
+      </w:r>
+      <w:r>
+        <w:rPr>
+          <w:rStyle w:val="NormalTok"/>
+        </w:rPr>
+        <w:t xml:space="preserve"> </w:t>
+      </w:r>
+      <w:r>
+        <w:rPr>
+          <w:rStyle w:val="DecValTok"/>
+        </w:rPr>
+        <w:t xml:space="preserve">200</w:t>
+      </w:r>
+      <w:r>
+        <w:br/>
+      </w:r>
+      <w:r>
+        <w:br/>
+      </w:r>
+      <w:r>
+        <w:rPr>
+          <w:rStyle w:val="CommentTok"/>
         </w:rPr>
         <w:t xml:space="preserve"># Read data</w:t>
       </w:r>
@@ -2120,19 +2221,31 @@
       </w:r>
       <w:r>
         <w:rPr>
-          <w:rStyle w:val="VerbatimChar"/>
-        </w:rPr>
-        <w:t xml:space="preserve">iwine &lt;- read.csv("wine.csv")</w:t>
-      </w:r>
-      <w:r>
-        <w:br/>
-      </w:r>
-      <w:r>
-        <w:br/>
-      </w:r>
-      <w:r>
-        <w:rPr>
-          <w:rStyle w:val="VerbatimChar"/>
+          <w:rStyle w:val="NormalTok"/>
+        </w:rPr>
+        <w:t xml:space="preserve">iwine </w:t>
+      </w:r>
+      <w:r>
+        <w:rPr>
+          <w:rStyle w:val="OtherTok"/>
+        </w:rPr>
+        <w:t xml:space="preserve">&lt;-</w:t>
+      </w:r>
+      <w:r>
+        <w:rPr>
+          <w:rStyle w:val="NormalTok"/>
+        </w:rPr>
+        <w:t xml:space="preserve"> wine </w:t>
+      </w:r>
+      <w:r>
+        <w:br/>
+      </w:r>
+      <w:r>
+        <w:br/>
+      </w:r>
+      <w:r>
+        <w:rPr>
+          <w:rStyle w:val="CommentTok"/>
         </w:rPr>
         <w:t xml:space="preserve"># Clean and prepare dataset</w:t>
       </w:r>
@@ -2141,46 +2254,184 @@
       </w:r>
       <w:r>
         <w:rPr>
-          <w:rStyle w:val="VerbatimChar"/>
-        </w:rPr>
-        <w:t xml:space="preserve">owine &lt;- iwine %&gt;%</w:t>
-      </w:r>
-      <w:r>
-        <w:br/>
-      </w:r>
-      <w:r>
-        <w:rPr>
-          <w:rStyle w:val="VerbatimChar"/>
-        </w:rPr>
-        <w:t xml:space="preserve">  dplyr::select(price, WinterRain, temp, HarvestRain, Age) %&gt;%</w:t>
-      </w:r>
-      <w:r>
-        <w:br/>
-      </w:r>
-      <w:r>
-        <w:rPr>
-          <w:rStyle w:val="VerbatimChar"/>
-        </w:rPr>
-        <w:t xml:space="preserve">  dplyr::mutate(Dheavyrain = ifelse(HarvestRain &gt; hlim, 1, 0)) %&gt;%</w:t>
-      </w:r>
-      <w:r>
-        <w:br/>
-      </w:r>
-      <w:r>
-        <w:rPr>
-          <w:rStyle w:val="VerbatimChar"/>
-        </w:rPr>
-        <w:t xml:space="preserve">  na.omit()</w:t>
-      </w:r>
-      <w:r>
-        <w:br/>
-      </w:r>
-      <w:r>
-        <w:br/>
-      </w:r>
-      <w:r>
-        <w:rPr>
-          <w:rStyle w:val="VerbatimChar"/>
+          <w:rStyle w:val="NormalTok"/>
+        </w:rPr>
+        <w:t xml:space="preserve">owine </w:t>
+      </w:r>
+      <w:r>
+        <w:rPr>
+          <w:rStyle w:val="OtherTok"/>
+        </w:rPr>
+        <w:t xml:space="preserve">&lt;-</w:t>
+      </w:r>
+      <w:r>
+        <w:rPr>
+          <w:rStyle w:val="NormalTok"/>
+        </w:rPr>
+        <w:t xml:space="preserve"> iwine </w:t>
+      </w:r>
+      <w:r>
+        <w:rPr>
+          <w:rStyle w:val="SpecialCharTok"/>
+        </w:rPr>
+        <w:t xml:space="preserve">%&gt;%</w:t>
+      </w:r>
+      <w:r>
+        <w:br/>
+      </w:r>
+      <w:r>
+        <w:rPr>
+          <w:rStyle w:val="NormalTok"/>
+        </w:rPr>
+        <w:t xml:space="preserve">  dplyr</w:t>
+      </w:r>
+      <w:r>
+        <w:rPr>
+          <w:rStyle w:val="SpecialCharTok"/>
+        </w:rPr>
+        <w:t xml:space="preserve">::</w:t>
+      </w:r>
+      <w:r>
+        <w:rPr>
+          <w:rStyle w:val="FunctionTok"/>
+        </w:rPr>
+        <w:t xml:space="preserve">select</w:t>
+      </w:r>
+      <w:r>
+        <w:rPr>
+          <w:rStyle w:val="NormalTok"/>
+        </w:rPr>
+        <w:t xml:space="preserve">(price, WinterRain, temp, HarvestRain, Age) </w:t>
+      </w:r>
+      <w:r>
+        <w:rPr>
+          <w:rStyle w:val="SpecialCharTok"/>
+        </w:rPr>
+        <w:t xml:space="preserve">%&gt;%</w:t>
+      </w:r>
+      <w:r>
+        <w:br/>
+      </w:r>
+      <w:r>
+        <w:rPr>
+          <w:rStyle w:val="NormalTok"/>
+        </w:rPr>
+        <w:t xml:space="preserve">  dplyr</w:t>
+      </w:r>
+      <w:r>
+        <w:rPr>
+          <w:rStyle w:val="SpecialCharTok"/>
+        </w:rPr>
+        <w:t xml:space="preserve">::</w:t>
+      </w:r>
+      <w:r>
+        <w:rPr>
+          <w:rStyle w:val="FunctionTok"/>
+        </w:rPr>
+        <w:t xml:space="preserve">mutate</w:t>
+      </w:r>
+      <w:r>
+        <w:rPr>
+          <w:rStyle w:val="NormalTok"/>
+        </w:rPr>
+        <w:t xml:space="preserve">(</w:t>
+      </w:r>
+      <w:r>
+        <w:rPr>
+          <w:rStyle w:val="AttributeTok"/>
+        </w:rPr>
+        <w:t xml:space="preserve">Dheavyrain =</w:t>
+      </w:r>
+      <w:r>
+        <w:rPr>
+          <w:rStyle w:val="NormalTok"/>
+        </w:rPr>
+        <w:t xml:space="preserve"> </w:t>
+      </w:r>
+      <w:r>
+        <w:rPr>
+          <w:rStyle w:val="FunctionTok"/>
+        </w:rPr>
+        <w:t xml:space="preserve">ifelse</w:t>
+      </w:r>
+      <w:r>
+        <w:rPr>
+          <w:rStyle w:val="NormalTok"/>
+        </w:rPr>
+        <w:t xml:space="preserve">(HarvestRain </w:t>
+      </w:r>
+      <w:r>
+        <w:rPr>
+          <w:rStyle w:val="SpecialCharTok"/>
+        </w:rPr>
+        <w:t xml:space="preserve">&gt;</w:t>
+      </w:r>
+      <w:r>
+        <w:rPr>
+          <w:rStyle w:val="NormalTok"/>
+        </w:rPr>
+        <w:t xml:space="preserve"> hlim, </w:t>
+      </w:r>
+      <w:r>
+        <w:rPr>
+          <w:rStyle w:val="DecValTok"/>
+        </w:rPr>
+        <w:t xml:space="preserve">1</w:t>
+      </w:r>
+      <w:r>
+        <w:rPr>
+          <w:rStyle w:val="NormalTok"/>
+        </w:rPr>
+        <w:t xml:space="preserve">, </w:t>
+      </w:r>
+      <w:r>
+        <w:rPr>
+          <w:rStyle w:val="DecValTok"/>
+        </w:rPr>
+        <w:t xml:space="preserve">0</w:t>
+      </w:r>
+      <w:r>
+        <w:rPr>
+          <w:rStyle w:val="NormalTok"/>
+        </w:rPr>
+        <w:t xml:space="preserve">)) </w:t>
+      </w:r>
+      <w:r>
+        <w:rPr>
+          <w:rStyle w:val="SpecialCharTok"/>
+        </w:rPr>
+        <w:t xml:space="preserve">%&gt;%</w:t>
+      </w:r>
+      <w:r>
+        <w:br/>
+      </w:r>
+      <w:r>
+        <w:rPr>
+          <w:rStyle w:val="NormalTok"/>
+        </w:rPr>
+        <w:t xml:space="preserve">  </w:t>
+      </w:r>
+      <w:r>
+        <w:rPr>
+          <w:rStyle w:val="FunctionTok"/>
+        </w:rPr>
+        <w:t xml:space="preserve">na.omit</w:t>
+      </w:r>
+      <w:r>
+        <w:rPr>
+          <w:rStyle w:val="NormalTok"/>
+        </w:rPr>
+        <w:t xml:space="preserve">()</w:t>
+      </w:r>
+      <w:r>
+        <w:br/>
+      </w:r>
+      <w:r>
+        <w:br/>
+      </w:r>
+      <w:r>
+        <w:rPr>
+          <w:rStyle w:val="DocumentationTok"/>
         </w:rPr>
         <w:t xml:space="preserve">### Exercise 1</w:t>
       </w:r>
@@ -2189,28 +2440,76 @@
       </w:r>
       <w:r>
         <w:rPr>
-          <w:rStyle w:val="VerbatimChar"/>
-        </w:rPr>
-        <w:t xml:space="preserve">sds &lt;- summary(owine)</w:t>
-      </w:r>
-      <w:r>
-        <w:br/>
-      </w:r>
-      <w:r>
-        <w:rPr>
-          <w:rStyle w:val="VerbatimChar"/>
-        </w:rPr>
-        <w:t xml:space="preserve">cds &lt;- cor(owine)</w:t>
-      </w:r>
-      <w:r>
-        <w:br/>
-      </w:r>
-      <w:r>
-        <w:br/>
-      </w:r>
-      <w:r>
-        <w:rPr>
-          <w:rStyle w:val="VerbatimChar"/>
+          <w:rStyle w:val="NormalTok"/>
+        </w:rPr>
+        <w:t xml:space="preserve">sds </w:t>
+      </w:r>
+      <w:r>
+        <w:rPr>
+          <w:rStyle w:val="OtherTok"/>
+        </w:rPr>
+        <w:t xml:space="preserve">&lt;-</w:t>
+      </w:r>
+      <w:r>
+        <w:rPr>
+          <w:rStyle w:val="NormalTok"/>
+        </w:rPr>
+        <w:t xml:space="preserve"> </w:t>
+      </w:r>
+      <w:r>
+        <w:rPr>
+          <w:rStyle w:val="FunctionTok"/>
+        </w:rPr>
+        <w:t xml:space="preserve">summary</w:t>
+      </w:r>
+      <w:r>
+        <w:rPr>
+          <w:rStyle w:val="NormalTok"/>
+        </w:rPr>
+        <w:t xml:space="preserve">(owine)</w:t>
+      </w:r>
+      <w:r>
+        <w:br/>
+      </w:r>
+      <w:r>
+        <w:rPr>
+          <w:rStyle w:val="NormalTok"/>
+        </w:rPr>
+        <w:t xml:space="preserve">cds </w:t>
+      </w:r>
+      <w:r>
+        <w:rPr>
+          <w:rStyle w:val="OtherTok"/>
+        </w:rPr>
+        <w:t xml:space="preserve">&lt;-</w:t>
+      </w:r>
+      <w:r>
+        <w:rPr>
+          <w:rStyle w:val="NormalTok"/>
+        </w:rPr>
+        <w:t xml:space="preserve"> </w:t>
+      </w:r>
+      <w:r>
+        <w:rPr>
+          <w:rStyle w:val="FunctionTok"/>
+        </w:rPr>
+        <w:t xml:space="preserve">cor</w:t>
+      </w:r>
+      <w:r>
+        <w:rPr>
+          <w:rStyle w:val="NormalTok"/>
+        </w:rPr>
+        <w:t xml:space="preserve">(owine)</w:t>
+      </w:r>
+      <w:r>
+        <w:br/>
+      </w:r>
+      <w:r>
+        <w:br/>
+      </w:r>
+      <w:r>
+        <w:rPr>
+          <w:rStyle w:val="DocumentationTok"/>
         </w:rPr>
         <w:t xml:space="preserve">### Exercise 2</w:t>
       </w:r>
@@ -2219,46 +2518,262 @@
       </w:r>
       <w:r>
         <w:rPr>
-          <w:rStyle w:val="VerbatimChar"/>
-        </w:rPr>
-        <w:t xml:space="preserve">for1 &lt;- price ~ Age</w:t>
-      </w:r>
-      <w:r>
-        <w:br/>
-      </w:r>
-      <w:r>
-        <w:rPr>
-          <w:rStyle w:val="VerbatimChar"/>
-        </w:rPr>
-        <w:t xml:space="preserve">mod1 &lt;- lm(for1, data = owine)</w:t>
-      </w:r>
-      <w:r>
-        <w:br/>
-      </w:r>
-      <w:r>
-        <w:rPr>
-          <w:rStyle w:val="VerbatimChar"/>
-        </w:rPr>
-        <w:t xml:space="preserve">pv1 &lt;- predict(mod1, newdata = owine)</w:t>
-      </w:r>
-      <w:r>
-        <w:br/>
-      </w:r>
-      <w:r>
-        <w:rPr>
-          <w:rStyle w:val="VerbatimChar"/>
-        </w:rPr>
-        <w:t xml:space="preserve">pv2 &lt;- predict(mod1, newdata = data.frame(Age = 1961), interval = "prediction", level = 0.95)</w:t>
-      </w:r>
-      <w:r>
-        <w:br/>
-      </w:r>
-      <w:r>
-        <w:br/>
-      </w:r>
-      <w:r>
-        <w:rPr>
-          <w:rStyle w:val="VerbatimChar"/>
+          <w:rStyle w:val="NormalTok"/>
+        </w:rPr>
+        <w:t xml:space="preserve">for1 </w:t>
+      </w:r>
+      <w:r>
+        <w:rPr>
+          <w:rStyle w:val="OtherTok"/>
+        </w:rPr>
+        <w:t xml:space="preserve">&lt;-</w:t>
+      </w:r>
+      <w:r>
+        <w:rPr>
+          <w:rStyle w:val="NormalTok"/>
+        </w:rPr>
+        <w:t xml:space="preserve"> price </w:t>
+      </w:r>
+      <w:r>
+        <w:rPr>
+          <w:rStyle w:val="SpecialCharTok"/>
+        </w:rPr>
+        <w:t xml:space="preserve">~</w:t>
+      </w:r>
+      <w:r>
+        <w:rPr>
+          <w:rStyle w:val="NormalTok"/>
+        </w:rPr>
+        <w:t xml:space="preserve"> Age</w:t>
+      </w:r>
+      <w:r>
+        <w:br/>
+      </w:r>
+      <w:r>
+        <w:rPr>
+          <w:rStyle w:val="NormalTok"/>
+        </w:rPr>
+        <w:t xml:space="preserve">mod1 </w:t>
+      </w:r>
+      <w:r>
+        <w:rPr>
+          <w:rStyle w:val="OtherTok"/>
+        </w:rPr>
+        <w:t xml:space="preserve">&lt;-</w:t>
+      </w:r>
+      <w:r>
+        <w:rPr>
+          <w:rStyle w:val="NormalTok"/>
+        </w:rPr>
+        <w:t xml:space="preserve"> </w:t>
+      </w:r>
+      <w:r>
+        <w:rPr>
+          <w:rStyle w:val="FunctionTok"/>
+        </w:rPr>
+        <w:t xml:space="preserve">lm</w:t>
+      </w:r>
+      <w:r>
+        <w:rPr>
+          <w:rStyle w:val="NormalTok"/>
+        </w:rPr>
+        <w:t xml:space="preserve">(for1, </w:t>
+      </w:r>
+      <w:r>
+        <w:rPr>
+          <w:rStyle w:val="AttributeTok"/>
+        </w:rPr>
+        <w:t xml:space="preserve">data =</w:t>
+      </w:r>
+      <w:r>
+        <w:rPr>
+          <w:rStyle w:val="NormalTok"/>
+        </w:rPr>
+        <w:t xml:space="preserve"> owine)</w:t>
+      </w:r>
+      <w:r>
+        <w:br/>
+      </w:r>
+      <w:r>
+        <w:rPr>
+          <w:rStyle w:val="NormalTok"/>
+        </w:rPr>
+        <w:t xml:space="preserve">pv1 </w:t>
+      </w:r>
+      <w:r>
+        <w:rPr>
+          <w:rStyle w:val="OtherTok"/>
+        </w:rPr>
+        <w:t xml:space="preserve">&lt;-</w:t>
+      </w:r>
+      <w:r>
+        <w:rPr>
+          <w:rStyle w:val="NormalTok"/>
+        </w:rPr>
+        <w:t xml:space="preserve"> </w:t>
+      </w:r>
+      <w:r>
+        <w:rPr>
+          <w:rStyle w:val="FunctionTok"/>
+        </w:rPr>
+        <w:t xml:space="preserve">predict</w:t>
+      </w:r>
+      <w:r>
+        <w:rPr>
+          <w:rStyle w:val="NormalTok"/>
+        </w:rPr>
+        <w:t xml:space="preserve">(mod1, </w:t>
+      </w:r>
+      <w:r>
+        <w:rPr>
+          <w:rStyle w:val="AttributeTok"/>
+        </w:rPr>
+        <w:t xml:space="preserve">newdata =</w:t>
+      </w:r>
+      <w:r>
+        <w:rPr>
+          <w:rStyle w:val="NormalTok"/>
+        </w:rPr>
+        <w:t xml:space="preserve"> owine)</w:t>
+      </w:r>
+      <w:r>
+        <w:br/>
+      </w:r>
+      <w:r>
+        <w:rPr>
+          <w:rStyle w:val="NormalTok"/>
+        </w:rPr>
+        <w:t xml:space="preserve">pv2 </w:t>
+      </w:r>
+      <w:r>
+        <w:rPr>
+          <w:rStyle w:val="OtherTok"/>
+        </w:rPr>
+        <w:t xml:space="preserve">&lt;-</w:t>
+      </w:r>
+      <w:r>
+        <w:rPr>
+          <w:rStyle w:val="NormalTok"/>
+        </w:rPr>
+        <w:t xml:space="preserve"> </w:t>
+      </w:r>
+      <w:r>
+        <w:rPr>
+          <w:rStyle w:val="FunctionTok"/>
+        </w:rPr>
+        <w:t xml:space="preserve">predict</w:t>
+      </w:r>
+      <w:r>
+        <w:rPr>
+          <w:rStyle w:val="NormalTok"/>
+        </w:rPr>
+        <w:t xml:space="preserve">(mod1, </w:t>
+      </w:r>
+      <w:r>
+        <w:rPr>
+          <w:rStyle w:val="AttributeTok"/>
+        </w:rPr>
+        <w:t xml:space="preserve">newdata =</w:t>
+      </w:r>
+      <w:r>
+        <w:rPr>
+          <w:rStyle w:val="NormalTok"/>
+        </w:rPr>
+        <w:t xml:space="preserve"> </w:t>
+      </w:r>
+      <w:r>
+        <w:rPr>
+          <w:rStyle w:val="FunctionTok"/>
+        </w:rPr>
+        <w:t xml:space="preserve">data.frame</w:t>
+      </w:r>
+      <w:r>
+        <w:rPr>
+          <w:rStyle w:val="NormalTok"/>
+        </w:rPr>
+        <w:t xml:space="preserve">(</w:t>
+      </w:r>
+      <w:r>
+        <w:rPr>
+          <w:rStyle w:val="AttributeTok"/>
+        </w:rPr>
+        <w:t xml:space="preserve">Age =</w:t>
+      </w:r>
+      <w:r>
+        <w:rPr>
+          <w:rStyle w:val="NormalTok"/>
+        </w:rPr>
+        <w:t xml:space="preserve"> </w:t>
+      </w:r>
+      <w:r>
+        <w:rPr>
+          <w:rStyle w:val="DecValTok"/>
+        </w:rPr>
+        <w:t xml:space="preserve">1961</w:t>
+      </w:r>
+      <w:r>
+        <w:rPr>
+          <w:rStyle w:val="NormalTok"/>
+        </w:rPr>
+        <w:t xml:space="preserve">), </w:t>
+      </w:r>
+      <w:r>
+        <w:rPr>
+          <w:rStyle w:val="AttributeTok"/>
+        </w:rPr>
+        <w:t xml:space="preserve">interval =</w:t>
+      </w:r>
+      <w:r>
+        <w:rPr>
+          <w:rStyle w:val="NormalTok"/>
+        </w:rPr>
+        <w:t xml:space="preserve"> </w:t>
+      </w:r>
+      <w:r>
+        <w:rPr>
+          <w:rStyle w:val="StringTok"/>
+        </w:rPr>
+        <w:t xml:space="preserve">"prediction"</w:t>
+      </w:r>
+      <w:r>
+        <w:rPr>
+          <w:rStyle w:val="NormalTok"/>
+        </w:rPr>
+        <w:t xml:space="preserve">, </w:t>
+      </w:r>
+      <w:r>
+        <w:rPr>
+          <w:rStyle w:val="AttributeTok"/>
+        </w:rPr>
+        <w:t xml:space="preserve">level =</w:t>
+      </w:r>
+      <w:r>
+        <w:rPr>
+          <w:rStyle w:val="NormalTok"/>
+        </w:rPr>
+        <w:t xml:space="preserve"> </w:t>
+      </w:r>
+      <w:r>
+        <w:rPr>
+          <w:rStyle w:val="FloatTok"/>
+        </w:rPr>
+        <w:t xml:space="preserve">0.95</w:t>
+      </w:r>
+      <w:r>
+        <w:rPr>
+          <w:rStyle w:val="NormalTok"/>
+        </w:rPr>
+        <w:t xml:space="preserve">)</w:t>
+      </w:r>
+      <w:r>
+        <w:br/>
+      </w:r>
+      <w:r>
+        <w:br/>
+      </w:r>
+      <w:r>
+        <w:rPr>
+          <w:rStyle w:val="DocumentationTok"/>
         </w:rPr>
         <w:t xml:space="preserve">### Exercise 3</w:t>
       </w:r>
@@ -2267,28 +2782,124 @@
       </w:r>
       <w:r>
         <w:rPr>
-          <w:rStyle w:val="VerbatimChar"/>
-        </w:rPr>
-        <w:t xml:space="preserve">for2 &lt;- price ~ Age + WinterRain + temp + HarvestRain</w:t>
-      </w:r>
-      <w:r>
-        <w:br/>
-      </w:r>
-      <w:r>
-        <w:rPr>
-          <w:rStyle w:val="VerbatimChar"/>
-        </w:rPr>
-        <w:t xml:space="preserve">mod2 &lt;- lm(for2, data = owine)</w:t>
-      </w:r>
-      <w:r>
-        <w:br/>
-      </w:r>
-      <w:r>
-        <w:br/>
-      </w:r>
-      <w:r>
-        <w:rPr>
-          <w:rStyle w:val="VerbatimChar"/>
+          <w:rStyle w:val="NormalTok"/>
+        </w:rPr>
+        <w:t xml:space="preserve">for2 </w:t>
+      </w:r>
+      <w:r>
+        <w:rPr>
+          <w:rStyle w:val="OtherTok"/>
+        </w:rPr>
+        <w:t xml:space="preserve">&lt;-</w:t>
+      </w:r>
+      <w:r>
+        <w:rPr>
+          <w:rStyle w:val="NormalTok"/>
+        </w:rPr>
+        <w:t xml:space="preserve"> price </w:t>
+      </w:r>
+      <w:r>
+        <w:rPr>
+          <w:rStyle w:val="SpecialCharTok"/>
+        </w:rPr>
+        <w:t xml:space="preserve">~</w:t>
+      </w:r>
+      <w:r>
+        <w:rPr>
+          <w:rStyle w:val="NormalTok"/>
+        </w:rPr>
+        <w:t xml:space="preserve"> Age </w:t>
+      </w:r>
+      <w:r>
+        <w:rPr>
+          <w:rStyle w:val="SpecialCharTok"/>
+        </w:rPr>
+        <w:t xml:space="preserve">+</w:t>
+      </w:r>
+      <w:r>
+        <w:rPr>
+          <w:rStyle w:val="NormalTok"/>
+        </w:rPr>
+        <w:t xml:space="preserve"> WinterRain </w:t>
+      </w:r>
+      <w:r>
+        <w:rPr>
+          <w:rStyle w:val="SpecialCharTok"/>
+        </w:rPr>
+        <w:t xml:space="preserve">+</w:t>
+      </w:r>
+      <w:r>
+        <w:rPr>
+          <w:rStyle w:val="NormalTok"/>
+        </w:rPr>
+        <w:t xml:space="preserve"> temp </w:t>
+      </w:r>
+      <w:r>
+        <w:rPr>
+          <w:rStyle w:val="SpecialCharTok"/>
+        </w:rPr>
+        <w:t xml:space="preserve">+</w:t>
+      </w:r>
+      <w:r>
+        <w:rPr>
+          <w:rStyle w:val="NormalTok"/>
+        </w:rPr>
+        <w:t xml:space="preserve"> HarvestRain</w:t>
+      </w:r>
+      <w:r>
+        <w:br/>
+      </w:r>
+      <w:r>
+        <w:rPr>
+          <w:rStyle w:val="NormalTok"/>
+        </w:rPr>
+        <w:t xml:space="preserve">mod2 </w:t>
+      </w:r>
+      <w:r>
+        <w:rPr>
+          <w:rStyle w:val="OtherTok"/>
+        </w:rPr>
+        <w:t xml:space="preserve">&lt;-</w:t>
+      </w:r>
+      <w:r>
+        <w:rPr>
+          <w:rStyle w:val="NormalTok"/>
+        </w:rPr>
+        <w:t xml:space="preserve"> </w:t>
+      </w:r>
+      <w:r>
+        <w:rPr>
+          <w:rStyle w:val="FunctionTok"/>
+        </w:rPr>
+        <w:t xml:space="preserve">lm</w:t>
+      </w:r>
+      <w:r>
+        <w:rPr>
+          <w:rStyle w:val="NormalTok"/>
+        </w:rPr>
+        <w:t xml:space="preserve">(for2, </w:t>
+      </w:r>
+      <w:r>
+        <w:rPr>
+          <w:rStyle w:val="AttributeTok"/>
+        </w:rPr>
+        <w:t xml:space="preserve">data =</w:t>
+      </w:r>
+      <w:r>
+        <w:rPr>
+          <w:rStyle w:val="NormalTok"/>
+        </w:rPr>
+        <w:t xml:space="preserve"> owine)</w:t>
+      </w:r>
+      <w:r>
+        <w:br/>
+      </w:r>
+      <w:r>
+        <w:br/>
+      </w:r>
+      <w:r>
+        <w:rPr>
+          <w:rStyle w:val="DocumentationTok"/>
         </w:rPr>
         <w:t xml:space="preserve">### Exercise 4</w:t>
       </w:r>
@@ -2297,28 +2908,136 @@
       </w:r>
       <w:r>
         <w:rPr>
-          <w:rStyle w:val="VerbatimChar"/>
-        </w:rPr>
-        <w:t xml:space="preserve">for3 &lt;- price ~ Age + WinterRain + temp + HarvestRain + Dheavyrain</w:t>
-      </w:r>
-      <w:r>
-        <w:br/>
-      </w:r>
-      <w:r>
-        <w:rPr>
-          <w:rStyle w:val="VerbatimChar"/>
-        </w:rPr>
-        <w:t xml:space="preserve">mod3 &lt;- lm(for3, data = owine)</w:t>
-      </w:r>
-      <w:r>
-        <w:br/>
-      </w:r>
-      <w:r>
-        <w:br/>
-      </w:r>
-      <w:r>
-        <w:rPr>
-          <w:rStyle w:val="VerbatimChar"/>
+          <w:rStyle w:val="NormalTok"/>
+        </w:rPr>
+        <w:t xml:space="preserve">for3 </w:t>
+      </w:r>
+      <w:r>
+        <w:rPr>
+          <w:rStyle w:val="OtherTok"/>
+        </w:rPr>
+        <w:t xml:space="preserve">&lt;-</w:t>
+      </w:r>
+      <w:r>
+        <w:rPr>
+          <w:rStyle w:val="NormalTok"/>
+        </w:rPr>
+        <w:t xml:space="preserve"> price </w:t>
+      </w:r>
+      <w:r>
+        <w:rPr>
+          <w:rStyle w:val="SpecialCharTok"/>
+        </w:rPr>
+        <w:t xml:space="preserve">~</w:t>
+      </w:r>
+      <w:r>
+        <w:rPr>
+          <w:rStyle w:val="NormalTok"/>
+        </w:rPr>
+        <w:t xml:space="preserve"> Age </w:t>
+      </w:r>
+      <w:r>
+        <w:rPr>
+          <w:rStyle w:val="SpecialCharTok"/>
+        </w:rPr>
+        <w:t xml:space="preserve">+</w:t>
+      </w:r>
+      <w:r>
+        <w:rPr>
+          <w:rStyle w:val="NormalTok"/>
+        </w:rPr>
+        <w:t xml:space="preserve"> WinterRain </w:t>
+      </w:r>
+      <w:r>
+        <w:rPr>
+          <w:rStyle w:val="SpecialCharTok"/>
+        </w:rPr>
+        <w:t xml:space="preserve">+</w:t>
+      </w:r>
+      <w:r>
+        <w:rPr>
+          <w:rStyle w:val="NormalTok"/>
+        </w:rPr>
+        <w:t xml:space="preserve"> temp </w:t>
+      </w:r>
+      <w:r>
+        <w:rPr>
+          <w:rStyle w:val="SpecialCharTok"/>
+        </w:rPr>
+        <w:t xml:space="preserve">+</w:t>
+      </w:r>
+      <w:r>
+        <w:rPr>
+          <w:rStyle w:val="NormalTok"/>
+        </w:rPr>
+        <w:t xml:space="preserve"> HarvestRain </w:t>
+      </w:r>
+      <w:r>
+        <w:rPr>
+          <w:rStyle w:val="SpecialCharTok"/>
+        </w:rPr>
+        <w:t xml:space="preserve">+</w:t>
+      </w:r>
+      <w:r>
+        <w:rPr>
+          <w:rStyle w:val="NormalTok"/>
+        </w:rPr>
+        <w:t xml:space="preserve"> Dheavyrain</w:t>
+      </w:r>
+      <w:r>
+        <w:br/>
+      </w:r>
+      <w:r>
+        <w:rPr>
+          <w:rStyle w:val="NormalTok"/>
+        </w:rPr>
+        <w:t xml:space="preserve">mod3 </w:t>
+      </w:r>
+      <w:r>
+        <w:rPr>
+          <w:rStyle w:val="OtherTok"/>
+        </w:rPr>
+        <w:t xml:space="preserve">&lt;-</w:t>
+      </w:r>
+      <w:r>
+        <w:rPr>
+          <w:rStyle w:val="NormalTok"/>
+        </w:rPr>
+        <w:t xml:space="preserve"> </w:t>
+      </w:r>
+      <w:r>
+        <w:rPr>
+          <w:rStyle w:val="FunctionTok"/>
+        </w:rPr>
+        <w:t xml:space="preserve">lm</w:t>
+      </w:r>
+      <w:r>
+        <w:rPr>
+          <w:rStyle w:val="NormalTok"/>
+        </w:rPr>
+        <w:t xml:space="preserve">(for3, </w:t>
+      </w:r>
+      <w:r>
+        <w:rPr>
+          <w:rStyle w:val="AttributeTok"/>
+        </w:rPr>
+        <w:t xml:space="preserve">data =</w:t>
+      </w:r>
+      <w:r>
+        <w:rPr>
+          <w:rStyle w:val="NormalTok"/>
+        </w:rPr>
+        <w:t xml:space="preserve"> owine)</w:t>
+      </w:r>
+      <w:r>
+        <w:br/>
+      </w:r>
+      <w:r>
+        <w:br/>
+      </w:r>
+      <w:r>
+        <w:rPr>
+          <w:rStyle w:val="DocumentationTok"/>
         </w:rPr>
         <w:t xml:space="preserve">### Exercise 5</w:t>
       </w:r>
@@ -2327,40 +3046,148 @@
       </w:r>
       <w:r>
         <w:rPr>
-          <w:rStyle w:val="VerbatimChar"/>
-        </w:rPr>
-        <w:t xml:space="preserve">res1 &lt;- resid(mod1)</w:t>
-      </w:r>
-      <w:r>
-        <w:br/>
-      </w:r>
-      <w:r>
-        <w:rPr>
-          <w:rStyle w:val="VerbatimChar"/>
-        </w:rPr>
-        <w:t xml:space="preserve">res2 &lt;- resid(mod2)</w:t>
-      </w:r>
-      <w:r>
-        <w:br/>
-      </w:r>
-      <w:r>
-        <w:rPr>
-          <w:rStyle w:val="VerbatimChar"/>
-        </w:rPr>
-        <w:t xml:space="preserve">res3 &lt;- resid(mod3)</w:t>
-      </w:r>
-      <w:r>
-        <w:br/>
-      </w:r>
-      <w:r>
-        <w:rPr>
-          <w:rStyle w:val="VerbatimChar"/>
-        </w:rPr>
-        <w:t xml:space="preserve">resf &lt;- data.frame(res1, res2, res3)</w:t>
-      </w:r>
-    </w:p>
-    <w:bookmarkEnd w:id="27"/>
-    <w:bookmarkStart w:id="30" w:name="references"/>
+          <w:rStyle w:val="NormalTok"/>
+        </w:rPr>
+        <w:t xml:space="preserve">res1 </w:t>
+      </w:r>
+      <w:r>
+        <w:rPr>
+          <w:rStyle w:val="OtherTok"/>
+        </w:rPr>
+        <w:t xml:space="preserve">&lt;-</w:t>
+      </w:r>
+      <w:r>
+        <w:rPr>
+          <w:rStyle w:val="NormalTok"/>
+        </w:rPr>
+        <w:t xml:space="preserve"> </w:t>
+      </w:r>
+      <w:r>
+        <w:rPr>
+          <w:rStyle w:val="FunctionTok"/>
+        </w:rPr>
+        <w:t xml:space="preserve">resid</w:t>
+      </w:r>
+      <w:r>
+        <w:rPr>
+          <w:rStyle w:val="NormalTok"/>
+        </w:rPr>
+        <w:t xml:space="preserve">(mod1)</w:t>
+      </w:r>
+      <w:r>
+        <w:br/>
+      </w:r>
+      <w:r>
+        <w:rPr>
+          <w:rStyle w:val="NormalTok"/>
+        </w:rPr>
+        <w:t xml:space="preserve">res2 </w:t>
+      </w:r>
+      <w:r>
+        <w:rPr>
+          <w:rStyle w:val="OtherTok"/>
+        </w:rPr>
+        <w:t xml:space="preserve">&lt;-</w:t>
+      </w:r>
+      <w:r>
+        <w:rPr>
+          <w:rStyle w:val="NormalTok"/>
+        </w:rPr>
+        <w:t xml:space="preserve"> </w:t>
+      </w:r>
+      <w:r>
+        <w:rPr>
+          <w:rStyle w:val="FunctionTok"/>
+        </w:rPr>
+        <w:t xml:space="preserve">resid</w:t>
+      </w:r>
+      <w:r>
+        <w:rPr>
+          <w:rStyle w:val="NormalTok"/>
+        </w:rPr>
+        <w:t xml:space="preserve">(mod2)</w:t>
+      </w:r>
+      <w:r>
+        <w:br/>
+      </w:r>
+      <w:r>
+        <w:rPr>
+          <w:rStyle w:val="NormalTok"/>
+        </w:rPr>
+        <w:t xml:space="preserve">res3 </w:t>
+      </w:r>
+      <w:r>
+        <w:rPr>
+          <w:rStyle w:val="OtherTok"/>
+        </w:rPr>
+        <w:t xml:space="preserve">&lt;-</w:t>
+      </w:r>
+      <w:r>
+        <w:rPr>
+          <w:rStyle w:val="NormalTok"/>
+        </w:rPr>
+        <w:t xml:space="preserve"> </w:t>
+      </w:r>
+      <w:r>
+        <w:rPr>
+          <w:rStyle w:val="FunctionTok"/>
+        </w:rPr>
+        <w:t xml:space="preserve">resid</w:t>
+      </w:r>
+      <w:r>
+        <w:rPr>
+          <w:rStyle w:val="NormalTok"/>
+        </w:rPr>
+        <w:t xml:space="preserve">(mod3)</w:t>
+      </w:r>
+      <w:r>
+        <w:br/>
+      </w:r>
+      <w:r>
+        <w:rPr>
+          <w:rStyle w:val="NormalTok"/>
+        </w:rPr>
+        <w:t xml:space="preserve">resf </w:t>
+      </w:r>
+      <w:r>
+        <w:rPr>
+          <w:rStyle w:val="OtherTok"/>
+        </w:rPr>
+        <w:t xml:space="preserve">&lt;-</w:t>
+      </w:r>
+      <w:r>
+        <w:rPr>
+          <w:rStyle w:val="NormalTok"/>
+        </w:rPr>
+        <w:t xml:space="preserve"> </w:t>
+      </w:r>
+      <w:r>
+        <w:rPr>
+          <w:rStyle w:val="FunctionTok"/>
+        </w:rPr>
+        <w:t xml:space="preserve">data.frame</w:t>
+      </w:r>
+      <w:r>
+        <w:rPr>
+          <w:rStyle w:val="NormalTok"/>
+        </w:rPr>
+        <w:t xml:space="preserve">(res1, res2, res3)</w:t>
+      </w:r>
+      <w:r>
+        <w:br/>
+      </w:r>
+      <w:r>
+        <w:br/>
+      </w:r>
+      <w:r>
+        <w:rPr>
+          <w:rStyle w:val="InformationTok"/>
+        </w:rPr>
+        <w:t xml:space="preserve">```</w:t>
+      </w:r>
+    </w:p>
+    <w:bookmarkEnd w:id="26"/>
+    <w:bookmarkStart w:id="29" w:name="references"/>
     <w:p>
       <w:pPr>
         <w:pStyle w:val="Heading3"/>
@@ -2369,8 +3196,37 @@
         <w:t xml:space="preserve">References</w:t>
       </w:r>
     </w:p>
-    <w:bookmarkStart w:id="29" w:name="refs"/>
-    <w:bookmarkStart w:id="28" w:name="ref-kivedal2023"/>
+    <w:p>
+      <w:pPr>
+        <w:pStyle w:val="SourceCode"/>
+      </w:pPr>
+      <w:r>
+        <w:rPr>
+          <w:rStyle w:val="NormalTok"/>
+        </w:rPr>
+        <w:t xml:space="preserve">knitr</w:t>
+      </w:r>
+      <w:r>
+        <w:rPr>
+          <w:rStyle w:val="SpecialCharTok"/>
+        </w:rPr>
+        <w:t xml:space="preserve">::</w:t>
+      </w:r>
+      <w:r>
+        <w:rPr>
+          <w:rStyle w:val="FunctionTok"/>
+        </w:rPr>
+        <w:t xml:space="preserve">knit_exit</w:t>
+      </w:r>
+      <w:r>
+        <w:rPr>
+          <w:rStyle w:val="NormalTok"/>
+        </w:rPr>
+        <w:t xml:space="preserve">()</w:t>
+      </w:r>
+    </w:p>
+    <w:bookmarkStart w:id="28" w:name="refs"/>
+    <w:bookmarkStart w:id="27" w:name="ref-kivedal2023"/>
     <w:p>
       <w:pPr>
         <w:pStyle w:val="Bibliography"/>
@@ -2392,10 +3248,10 @@
         <w:t xml:space="preserve">. "Universitetsforlaget".</w:t>
       </w:r>
     </w:p>
+    <w:bookmarkEnd w:id="27"/>
     <w:bookmarkEnd w:id="28"/>
     <w:bookmarkEnd w:id="29"/>
     <w:bookmarkEnd w:id="30"/>
-    <w:bookmarkEnd w:id="31"/>
     <w:sectPr/>
   </w:body>
 </w:document>
